--- a/法令ファイル/地方公営企業資産再評価規則/地方公営企業資産再評価規則（昭和二十七年総理府令第七十四号）.docx
+++ b/法令ファイル/地方公営企業資産再評価規則/地方公営企業資産再評価規則（昭和二十七年総理府令第七十四号）.docx
@@ -40,155 +40,137 @@
     </w:p>
     <w:p>
       <w:pPr>
-        <w:pStyle w:val="Heading6"/>
+        <w:pStyle w:val="ListBullet"/>
         <w:ind w:left="880"/>
       </w:pPr>
       <w:r>
         <w:t>一</w:t>
+        <w:br/>
+        <w:t>帳簿価額</w:t>
+        <w:br/>
+        <w:br/>
+        <w:br/>
+        <w:t>地方公営企業に属する資産（以下「資産」という。）について貸借対照表（貸借対照表を備えつけるとき以前においては、これに準ずる帳簿書類）につけられる価額をいう。</w:t>
       </w:r>
     </w:p>
     <w:p>
       <w:pPr>
+        <w:pStyle w:val="ListBullet"/>
         <w:ind w:left="880"/>
       </w:pPr>
       <w:r>
-        <w:t>帳簿価額</w:t>
+        <w:t>二</w:t>
+        <w:br/>
+        <w:t>再評価</w:t>
+        <w:br/>
+        <w:br/>
+        <w:br/>
+        <w:t>資産について、この規則の定めるところにより、帳簿価額を増額することをいう。</w:t>
       </w:r>
     </w:p>
     <w:p>
       <w:pPr>
-        <w:pStyle w:val="Heading6"/>
+        <w:pStyle w:val="ListBullet"/>
         <w:ind w:left="880"/>
       </w:pPr>
       <w:r>
-        <w:t>二</w:t>
+        <w:t>三</w:t>
+        <w:br/>
+        <w:t>再評価額</w:t>
+        <w:br/>
+        <w:br/>
+        <w:br/>
+        <w:t>再評価に因り、資産の帳簿価額が増額される場合における増額後の評価額をいう。</w:t>
       </w:r>
     </w:p>
     <w:p>
       <w:pPr>
+        <w:pStyle w:val="ListBullet"/>
         <w:ind w:left="880"/>
       </w:pPr>
       <w:r>
-        <w:t>再評価</w:t>
+        <w:t>四</w:t>
+        <w:br/>
+        <w:t>再評価日</w:t>
+        <w:br/>
+        <w:br/>
+        <w:br/>
+        <w:t>その日現在において、再評価を行つた日をいう。</w:t>
       </w:r>
     </w:p>
     <w:p>
       <w:pPr>
-        <w:pStyle w:val="Heading6"/>
+        <w:pStyle w:val="ListBullet"/>
         <w:ind w:left="880"/>
       </w:pPr>
       <w:r>
-        <w:t>三</w:t>
+        <w:t>五</w:t>
+        <w:br/>
+        <w:t>減価償却資産</w:t>
+        <w:br/>
+        <w:br/>
+        <w:br/>
+        <w:t>有形減価償却資産及び無形減価償却資産をいう。</w:t>
       </w:r>
     </w:p>
     <w:p>
       <w:pPr>
+        <w:pStyle w:val="ListBullet"/>
         <w:ind w:left="880"/>
       </w:pPr>
       <w:r>
-        <w:t>再評価額</w:t>
+        <w:t>六</w:t>
+        <w:br/>
+        <w:t>有形減価償却資産</w:t>
+        <w:br/>
+        <w:br/>
+        <w:br/>
+        <w:t>建物、工作物その他の固定資産（無形減価償却資産を除く。）で、その償却額が当該企業の損益勘定のうち費用勘定に算入されるものをいう。</w:t>
       </w:r>
     </w:p>
     <w:p>
       <w:pPr>
-        <w:pStyle w:val="Heading6"/>
+        <w:pStyle w:val="ListBullet"/>
         <w:ind w:left="880"/>
       </w:pPr>
       <w:r>
-        <w:t>四</w:t>
+        <w:t>七</w:t>
+        <w:br/>
+        <w:t>無形減価償却資産</w:t>
+        <w:br/>
+        <w:br/>
+        <w:br/>
+        <w:t>ダム使用権、水利権、特許権、営業権（対価を支払つて他から取得したものに限る。）、専用側線利用権及び電気ガス供給施設利用権をいう。</w:t>
       </w:r>
     </w:p>
     <w:p>
       <w:pPr>
+        <w:pStyle w:val="ListBullet"/>
         <w:ind w:left="880"/>
       </w:pPr>
       <w:r>
-        <w:t>再評価日</w:t>
+        <w:t>八</w:t>
+        <w:br/>
+        <w:t>土地の上に存する権利</w:t>
+        <w:br/>
+        <w:br/>
+        <w:br/>
+        <w:t>地上権、永小作権及び地役権並びに借地権たる賃借権をいう。</w:t>
       </w:r>
     </w:p>
     <w:p>
       <w:pPr>
-        <w:pStyle w:val="Heading6"/>
-        <w:ind w:left="880"/>
-      </w:pPr>
-      <w:r>
-        <w:t>五</w:t>
-      </w:r>
-    </w:p>
-    <w:p>
-      <w:pPr>
-        <w:ind w:left="880"/>
-      </w:pPr>
-      <w:r>
-        <w:t>減価償却資産</w:t>
-      </w:r>
-    </w:p>
-    <w:p>
-      <w:pPr>
-        <w:pStyle w:val="Heading6"/>
-        <w:ind w:left="880"/>
-      </w:pPr>
-      <w:r>
-        <w:t>六</w:t>
-      </w:r>
-    </w:p>
-    <w:p>
-      <w:pPr>
-        <w:ind w:left="880"/>
-      </w:pPr>
-      <w:r>
-        <w:t>有形減価償却資産</w:t>
-      </w:r>
-    </w:p>
-    <w:p>
-      <w:pPr>
-        <w:pStyle w:val="Heading6"/>
-        <w:ind w:left="880"/>
-      </w:pPr>
-      <w:r>
-        <w:t>七</w:t>
-      </w:r>
-    </w:p>
-    <w:p>
-      <w:pPr>
-        <w:ind w:left="880"/>
-      </w:pPr>
-      <w:r>
-        <w:t>無形減価償却資産</w:t>
-      </w:r>
-    </w:p>
-    <w:p>
-      <w:pPr>
-        <w:pStyle w:val="Heading6"/>
-        <w:ind w:left="880"/>
-      </w:pPr>
-      <w:r>
-        <w:t>八</w:t>
-      </w:r>
-    </w:p>
-    <w:p>
-      <w:pPr>
-        <w:ind w:left="880"/>
-      </w:pPr>
-      <w:r>
-        <w:t>土地の上に存する権利</w:t>
-      </w:r>
-    </w:p>
-    <w:p>
-      <w:pPr>
-        <w:pStyle w:val="Heading6"/>
+        <w:pStyle w:val="ListBullet"/>
         <w:ind w:left="880"/>
       </w:pPr>
       <w:r>
         <w:t>九</w:t>
-      </w:r>
-    </w:p>
-    <w:p>
-      <w:pPr>
-        <w:ind w:left="880"/>
-      </w:pPr>
-      <w:r>
+        <w:br/>
         <w:t>取得価額</w:t>
+        <w:br/>
+        <w:br/>
+        <w:br/>
+        <w:t>その資産を取得（製作及び改良を含む。）するために要した金額（当該資産の取得後再評価日前にその一部が滅失した場合においては、その滅失した部分に対応する金額を控除した金額）をいう。</w:t>
       </w:r>
     </w:p>
     <w:p>
@@ -219,6 +201,8 @@
       </w:pPr>
       <w:r>
         <w:t>有形減価償却資産で、当該地方公共団体がその製作又は改良の完成のために一年以上の期間を要したものについては、当該地方公共団体が、当該資産を製作し又は改良するために支出した時期ごとに、左の算式により計算した金額の合計額をその取得価額とみなし、その製作又は改良の完成の時期をその取得の時期とみなして、前項の規定を適用する。</w:t>
+        <w:br/>
+        <w:t>但し、この資産の再評価については、第五条の規定の適用を妨げない。</w:t>
       </w:r>
     </w:p>
     <w:p>
@@ -335,52 +319,34 @@
     </w:p>
     <w:p>
       <w:pPr>
-        <w:pStyle w:val="Heading6"/>
+        <w:pStyle w:val="ListBullet"/>
         <w:ind w:left="880"/>
       </w:pPr>
       <w:r>
         <w:t>一</w:t>
-      </w:r>
-    </w:p>
-    <w:p>
-      <w:pPr>
-        <w:ind w:left="880"/>
-      </w:pPr>
-      <w:r>
+        <w:br/>
         <w:t>当該資産について最も古い記録がある時期</w:t>
       </w:r>
     </w:p>
     <w:p>
       <w:pPr>
-        <w:pStyle w:val="Heading6"/>
+        <w:pStyle w:val="ListBullet"/>
         <w:ind w:left="880"/>
       </w:pPr>
       <w:r>
         <w:t>二</w:t>
-      </w:r>
-    </w:p>
-    <w:p>
-      <w:pPr>
-        <w:ind w:left="880"/>
-      </w:pPr>
-      <w:r>
+        <w:br/>
         <w:t>当該資産について、その令附則第六項の再評価基準日以後の使用可能年数を見積り、その年数を、当該資産を新たに取得した場合においてこれにつき通常の管理又は修理をなすものとして予測される使用可能年数から控除した年数を再評価基準日以前にさかのぼつた時期</w:t>
       </w:r>
     </w:p>
     <w:p>
       <w:pPr>
-        <w:pStyle w:val="Heading6"/>
+        <w:pStyle w:val="ListBullet"/>
         <w:ind w:left="880"/>
       </w:pPr>
       <w:r>
         <w:t>三</w:t>
-      </w:r>
-    </w:p>
-    <w:p>
-      <w:pPr>
-        <w:ind w:left="880"/>
-      </w:pPr>
-      <w:r>
+        <w:br/>
         <w:t>左のイからトまでに掲げる時期のうち当該資産の取得の時期に最も近いと認められる時期</w:t>
       </w:r>
     </w:p>
@@ -399,86 +365,56 @@
     </w:p>
     <w:p>
       <w:pPr>
-        <w:pStyle w:val="Heading6"/>
+        <w:pStyle w:val="ListBullet"/>
         <w:ind w:left="880"/>
       </w:pPr>
       <w:r>
         <w:t>一</w:t>
-      </w:r>
-    </w:p>
-    <w:p>
-      <w:pPr>
-        <w:ind w:left="880"/>
-      </w:pPr>
-      <w:r>
+        <w:br/>
         <w:t>当該資産について最も古い記録に記載された価額</w:t>
       </w:r>
     </w:p>
     <w:p>
       <w:pPr>
-        <w:pStyle w:val="Heading6"/>
+        <w:pStyle w:val="ListBullet"/>
         <w:ind w:left="880"/>
       </w:pPr>
       <w:r>
         <w:t>二</w:t>
-      </w:r>
-    </w:p>
-    <w:p>
-      <w:pPr>
-        <w:ind w:left="880"/>
-      </w:pPr>
-      <w:r>
+        <w:br/>
         <w:t>当該資産を有する者又は当該資産がその用に供されている事業と同じ種類の事業を営む他の者が、当該資産の取得の時期と同じ時期に取得した当該資産に類似する他の資産の取得価額</w:t>
       </w:r>
     </w:p>
     <w:p>
       <w:pPr>
-        <w:pStyle w:val="Heading6"/>
+        <w:pStyle w:val="ListBullet"/>
         <w:ind w:left="880"/>
       </w:pPr>
       <w:r>
         <w:t>三</w:t>
-      </w:r>
-    </w:p>
-    <w:p>
-      <w:pPr>
-        <w:ind w:left="880"/>
-      </w:pPr>
-      <w:r>
+        <w:br/>
         <w:t>当該資産の取得の時期における同じ種類の資産又はこれに類似する他の資産の価額</w:t>
       </w:r>
     </w:p>
     <w:p>
       <w:pPr>
-        <w:pStyle w:val="Heading6"/>
+        <w:pStyle w:val="ListBullet"/>
         <w:ind w:left="880"/>
       </w:pPr>
       <w:r>
         <w:t>四</w:t>
-      </w:r>
-    </w:p>
-    <w:p>
-      <w:pPr>
-        <w:ind w:left="880"/>
-      </w:pPr>
-      <w:r>
+        <w:br/>
         <w:t>当該資産を有する者又は当該資産がその用に供されている事業と同じ種類の事業を営む他の者が、当該資産の取得の時期の前又は後三年以内に取得した当該資産に類似する他の資産で、その取得価額の明らかであるものの取得価額に左の算式により計算した数を乗じて算出した金額</w:t>
       </w:r>
     </w:p>
     <w:p>
       <w:pPr>
-        <w:pStyle w:val="Heading6"/>
+        <w:pStyle w:val="ListBullet"/>
         <w:ind w:left="880"/>
       </w:pPr>
       <w:r>
         <w:t>五</w:t>
-      </w:r>
-    </w:p>
-    <w:p>
-      <w:pPr>
-        <w:ind w:left="880"/>
-      </w:pPr>
-      <w:r>
+        <w:br/>
         <w:t>当該資産の構造又は型式によつて推定される取得価額</w:t>
       </w:r>
     </w:p>
@@ -510,188 +446,122 @@
     </w:p>
     <w:p>
       <w:pPr>
-        <w:pStyle w:val="Heading6"/>
+        <w:pStyle w:val="ListBullet"/>
         <w:ind w:left="880"/>
       </w:pPr>
       <w:r>
         <w:t>一</w:t>
-      </w:r>
-    </w:p>
-    <w:p>
-      <w:pPr>
-        <w:ind w:left="880"/>
-      </w:pPr>
-      <w:r>
+        <w:br/>
         <w:t>過度の使用又は修理不充分等に因り、当該資産が著しく損耗しているもの</w:t>
       </w:r>
     </w:p>
     <w:p>
       <w:pPr>
-        <w:pStyle w:val="Heading6"/>
+        <w:pStyle w:val="ListBullet"/>
         <w:ind w:left="880"/>
       </w:pPr>
       <w:r>
         <w:t>二</w:t>
-      </w:r>
-    </w:p>
-    <w:p>
-      <w:pPr>
-        <w:ind w:left="880"/>
-      </w:pPr>
-      <w:r>
+        <w:br/>
         <w:t>機械等の資産についてその型式が旧式となり、その能率が低下しているもの</w:t>
       </w:r>
     </w:p>
     <w:p>
       <w:pPr>
-        <w:pStyle w:val="Heading6"/>
+        <w:pStyle w:val="ListBullet"/>
         <w:ind w:left="880"/>
       </w:pPr>
       <w:r>
         <w:t>三</w:t>
-      </w:r>
-    </w:p>
-    <w:p>
-      <w:pPr>
-        <w:ind w:left="880"/>
-      </w:pPr>
-      <w:r>
+        <w:br/>
         <w:t>機械等の資産について当該資産を使用して生産される製品が旧式となり、その使用価値が低下しているもの</w:t>
       </w:r>
     </w:p>
     <w:p>
       <w:pPr>
-        <w:pStyle w:val="Heading6"/>
+        <w:pStyle w:val="ListBullet"/>
         <w:ind w:left="880"/>
       </w:pPr>
       <w:r>
         <w:t>四</w:t>
-      </w:r>
-    </w:p>
-    <w:p>
-      <w:pPr>
-        <w:ind w:left="880"/>
-      </w:pPr>
-      <w:r>
+        <w:br/>
         <w:t>経済事情その他の変化により、当該資産の属する事業設備が一体として旧式となり、その経済的価値が低下しているもの</w:t>
       </w:r>
     </w:p>
     <w:p>
       <w:pPr>
-        <w:pStyle w:val="Heading6"/>
+        <w:pStyle w:val="ListBullet"/>
         <w:ind w:left="880"/>
       </w:pPr>
       <w:r>
         <w:t>五</w:t>
-      </w:r>
-    </w:p>
-    <w:p>
-      <w:pPr>
-        <w:ind w:left="880"/>
-      </w:pPr>
-      <w:r>
+        <w:br/>
         <w:t>当該資産がその本来の用途に使用することができないため他の用途に使用され、その経済的価値が低下しているもの</w:t>
       </w:r>
     </w:p>
     <w:p>
       <w:pPr>
-        <w:pStyle w:val="Heading6"/>
+        <w:pStyle w:val="ListBullet"/>
         <w:ind w:left="880"/>
       </w:pPr>
       <w:r>
         <w:t>六</w:t>
-      </w:r>
-    </w:p>
-    <w:p>
-      <w:pPr>
-        <w:ind w:left="880"/>
-      </w:pPr>
-      <w:r>
+        <w:br/>
         <w:t>当該資産の所在する場所の状況の変化に因り、当該資産の経済的価値が低下しているもの</w:t>
       </w:r>
     </w:p>
     <w:p>
       <w:pPr>
-        <w:pStyle w:val="Heading6"/>
+        <w:pStyle w:val="ListBullet"/>
         <w:ind w:left="880"/>
       </w:pPr>
       <w:r>
         <w:t>七</w:t>
-      </w:r>
-    </w:p>
-    <w:p>
-      <w:pPr>
-        <w:ind w:left="880"/>
-      </w:pPr>
-      <w:r>
+        <w:br/>
         <w:t>当該資産が遊休状態にあり、その経済的価値が低下しているもの</w:t>
       </w:r>
     </w:p>
     <w:p>
       <w:pPr>
-        <w:pStyle w:val="Heading6"/>
+        <w:pStyle w:val="ListBullet"/>
         <w:ind w:left="880"/>
       </w:pPr>
       <w:r>
         <w:t>八</w:t>
-      </w:r>
-    </w:p>
-    <w:p>
-      <w:pPr>
-        <w:ind w:left="880"/>
-      </w:pPr>
-      <w:r>
+        <w:br/>
         <w:t>当該資産がその用に供されている事業の収益率が正常な経済状態においても著しく低く、且つ、当該資産を他の事業の用に供することができないもの</w:t>
       </w:r>
     </w:p>
     <w:p>
       <w:pPr>
-        <w:pStyle w:val="Heading6"/>
+        <w:pStyle w:val="ListBullet"/>
         <w:ind w:left="880"/>
       </w:pPr>
       <w:r>
         <w:t>九</w:t>
-      </w:r>
-    </w:p>
-    <w:p>
-      <w:pPr>
-        <w:ind w:left="880"/>
-      </w:pPr>
-      <w:r>
+        <w:br/>
         <w:t>当該資産の価格の上昇率が一般物価の上昇率に比して著しく低いもの</w:t>
       </w:r>
     </w:p>
     <w:p>
       <w:pPr>
-        <w:pStyle w:val="Heading6"/>
+        <w:pStyle w:val="ListBullet"/>
         <w:ind w:left="880"/>
       </w:pPr>
       <w:r>
         <w:t>十</w:t>
-      </w:r>
-    </w:p>
-    <w:p>
-      <w:pPr>
-        <w:ind w:left="880"/>
-      </w:pPr>
-      <w:r>
+        <w:br/>
         <w:t>当該資産の取得価額がその取得の時期における一般物価水準に比して著しく高いもの</w:t>
       </w:r>
     </w:p>
     <w:p>
       <w:pPr>
-        <w:pStyle w:val="Heading6"/>
+        <w:pStyle w:val="ListBullet"/>
         <w:ind w:left="880"/>
       </w:pPr>
       <w:r>
         <w:t>十一</w:t>
-      </w:r>
-    </w:p>
-    <w:p>
-      <w:pPr>
-        <w:ind w:left="880"/>
-      </w:pPr>
-      <w:r>
+        <w:br/>
         <w:t>その他当該資産の再評価基準日における価額が当該資産について第三条及び第四条の規定により算出された再評価額より明らかに、且つ、著しく低いもの</w:t>
       </w:r>
     </w:p>
@@ -723,6 +593,8 @@
       </w:pPr>
       <w:r>
         <w:t>前項の規定は、有形減価償却資産については、損益勘定のうち費用勘定に算入される償却額の累計額が、当該資産の再評価額の百分の九十五に相当する金額に達するまで適用する。</w:t>
+        <w:br/>
+        <w:t>ただし、施行規則第八条第三項各号に掲げる有形固定資産については、当該資産に係る減価償却額の累計額が、当該資産の再評価額の百分の九十五に相当する金額に達した後においても、同条同項の規定により、償却額の累計額が当該資産の再評価額から一円を控除した金額に達するまで減価償却を行なうことができる。</w:t>
       </w:r>
     </w:p>
     <w:p>
@@ -770,7 +642,7 @@
         <w:pStyle w:val="Heading1"/>
       </w:pPr>
       <w:r>
-        <w:t>附　則（昭和二九年八月二一日総理府令第六七号）</w:t>
+        <w:t>附則（昭和二九年八月二一日総理府令第六七号）</w:t>
       </w:r>
     </w:p>
     <w:p>
@@ -788,7 +660,7 @@
         <w:pStyle w:val="Heading1"/>
       </w:pPr>
       <w:r>
-        <w:t>附　則（昭和三一年五月三〇日総理府令第四一号）</w:t>
+        <w:t>附則（昭和三一年五月三〇日総理府令第四一号）</w:t>
       </w:r>
     </w:p>
     <w:p>
@@ -806,7 +678,7 @@
         <w:pStyle w:val="Heading1"/>
       </w:pPr>
       <w:r>
-        <w:t>附　則（昭和三五年六月一四日総理府令第三二号）</w:t>
+        <w:t>附則（昭和三五年六月一四日総理府令第三二号）</w:t>
       </w:r>
     </w:p>
     <w:p>
@@ -824,7 +696,7 @@
         <w:pStyle w:val="Heading1"/>
       </w:pPr>
       <w:r>
-        <w:t>附　則（昭和四二年二月一日自治省令第二号）</w:t>
+        <w:t>附則（昭和四二年二月一日自治省令第二号）</w:t>
       </w:r>
     </w:p>
     <w:p>
@@ -842,12 +714,22 @@
         <w:pStyle w:val="Heading1"/>
       </w:pPr>
       <w:r>
-        <w:t>附　則（平成二三年八月三〇日総務省令第一二二号）</w:t>
+        <w:t>附則（平成二三年八月三〇日総務省令第一二二号）</w:t>
       </w:r>
     </w:p>
     <w:p>
       <w:r>
         <w:t>この省令は、平成二十四年四月一日から施行する。</w:t>
+      </w:r>
+    </w:p>
+    <w:p>
+      <w:pPr>
+        <w:pStyle w:val="ListBullet"/>
+        <w:ind w:left="880"/>
+      </w:pPr>
+      <w:r>
+        <w:br/>
+        <w:t>上記の表に該当する耐用年数がない資産についての倍数は、その取得の時期及び耐用年数に応じて下記の算式により計算した数による。</w:t>
       </w:r>
     </w:p>
     <w:sectPr>
@@ -870,7 +752,7 @@
     </w:pPr>
     <w:r>
       <w:tab/>
-      <w:t>WeGov v0.1 - FTS141</w:t>
+      <w:t>WeGov v0.2 - FTS141</w:t>
     </w:r>
   </w:p>
 </w:ftr>
